--- a/orca_docs/ORCV 向量文件格式定义.docx
+++ b/orca_docs/ORCV 向量文件格式定义.docx
@@ -57,24 +57,7 @@
           <w:shd w:val="clear" w:fill="FFFFFF"/>
           <w:lang w:val="en-US" w:eastAsia="zh-CN"/>
         </w:rPr>
-        <w:t>OR</w:t>
-      </w:r>
-      <w:bookmarkStart w:id="0" w:name="_GoBack"/>
-      <w:bookmarkEnd w:id="0"/>
-      <w:r>
-        <w:rPr>
-          <w:rFonts w:hint="eastAsia" w:ascii="微软雅黑" w:hAnsi="微软雅黑" w:eastAsia="微软雅黑" w:cs="微软雅黑"/>
-          <w:b/>
-          <w:i w:val="0"/>
-          <w:caps w:val="0"/>
-          <w:color w:val="222226"/>
-          <w:spacing w:val="0"/>
-          <w:sz w:val="36"/>
-          <w:szCs w:val="36"/>
-          <w:shd w:val="clear" w:fill="FFFFFF"/>
-          <w:lang w:val="en-US" w:eastAsia="zh-CN"/>
-        </w:rPr>
-        <w:t>CV 向量文件格式定义</w:t>
+        <w:t>ORCV 向量文件格式定义</w:t>
       </w:r>
     </w:p>
     <w:p>
@@ -136,6 +119,12 @@
           <w:lang w:val="en-US" w:eastAsia="zh-CN"/>
         </w:rPr>
         <w:tab/>
+      </w:r>
+      <w:r>
+        <w:rPr>
+          <w:rFonts w:hint="eastAsia"/>
+          <w:lang w:val="en-US" w:eastAsia="zh-CN"/>
+        </w:rPr>
         <w:t xml:space="preserve"> 和类似系统的demo版本只有一个索引文件的设计不同，ORCV索引采用了三个数据文件的设计。</w:t>
       </w:r>
     </w:p>
@@ -571,7 +560,29 @@
           <w:sz w:val="20"/>
           <w:szCs w:val="20"/>
         </w:rPr>
-        <w:t>uint32_t M;               // seach index internal</w:t>
+        <w:t>uint32_t M;               // sea</w:t>
+      </w:r>
+      <w:r>
+        <w:rPr>
+          <w:rFonts w:hint="eastAsia"/>
+          <w:b/>
+          <w:bCs/>
+          <w:sz w:val="20"/>
+          <w:szCs w:val="20"/>
+          <w:lang w:val="en-US" w:eastAsia="zh-CN"/>
+        </w:rPr>
+        <w:t>r</w:t>
+      </w:r>
+      <w:bookmarkStart w:id="0" w:name="_GoBack"/>
+      <w:bookmarkEnd w:id="0"/>
+      <w:r>
+        <w:rPr>
+          <w:b/>
+          <w:bCs/>
+          <w:sz w:val="20"/>
+          <w:szCs w:val="20"/>
+        </w:rPr>
+        <w:t>ch index internal</w:t>
       </w:r>
     </w:p>
     <w:p>
